--- a/Generic_PDD_Template.docx
+++ b/Generic_PDD_Template.docx
@@ -99,6 +99,13 @@
         <w:p>
           <w:pPr>
             <w:jc w:val="center"/>
+            <w:rPr>
+              <w:rFonts w:ascii="Arial" w:eastAsia="Arial" w:hAnsi="Arial" w:cs="Arial"/>
+              <w:b/>
+              <w:bCs/>
+              <w:sz w:val="48"/>
+              <w:szCs w:val="48"/>
+            </w:rPr>
           </w:pPr>
           <w:r>
             <w:rPr>
@@ -108,17 +115,7 @@
               <w:sz w:val="48"/>
               <w:szCs w:val="48"/>
             </w:rPr>
-            <w:t>MTR DU</w:t>
-          </w:r>
-          <w:r>
-            <w:rPr>
-              <w:rFonts w:ascii="Arial" w:eastAsia="Arial" w:hAnsi="Arial" w:cs="Arial"/>
-              <w:b/>
-              <w:bCs/>
-              <w:sz w:val="48"/>
-              <w:szCs w:val="48"/>
-            </w:rPr>
-            <w:t xml:space="preserve"> Processing</w:t>
+            <w:t>@SolutionName_PlaceHolder</w:t>
           </w:r>
         </w:p>
         <w:p>
@@ -4333,31 +4330,13 @@
           <w:tcPr>
             <w:tcW w:w="4675" w:type="dxa"/>
           </w:tcPr>
-          <w:p>
-            <w:pPr>
-              <w:pStyle w:val="ListParagraph"/>
-              <w:numPr>
-                <w:ilvl w:val="0"/>
-                <w:numId w:val="13"/>
-              </w:numPr>
-            </w:pPr>
-            <w:r>
-              <w:t xml:space="preserve">Zero touch MTR </w:t>
-            </w:r>
-            <w:r>
-              <w:t>submissions</w:t>
-            </w:r>
-          </w:p>
+          <w:p/>
         </w:tc>
         <w:tc>
           <w:tcPr>
             <w:tcW w:w="4675" w:type="dxa"/>
           </w:tcPr>
-          <w:p>
-            <w:r>
-              <w:t>## hours back to the business per month</w:t>
-            </w:r>
-          </w:p>
+          <w:p/>
         </w:tc>
       </w:tr>
       <w:tr>
@@ -4368,24 +4347,13 @@
           <w:tcPr>
             <w:tcW w:w="4675" w:type="dxa"/>
           </w:tcPr>
-          <w:p>
-            <w:r>
-              <w:t>## time savings per transaction</w:t>
-            </w:r>
-            <w:r>
-              <w:t xml:space="preserve"> </w:t>
-            </w:r>
-          </w:p>
+          <w:p/>
         </w:tc>
         <w:tc>
           <w:tcPr>
             <w:tcW w:w="4675" w:type="dxa"/>
           </w:tcPr>
-          <w:p>
-            <w:r>
-              <w:t>$$ cost per transaction decrease</w:t>
-            </w:r>
-          </w:p>
+          <w:p/>
         </w:tc>
       </w:tr>
       <w:tr>
@@ -4399,48 +4367,14 @@
           <w:p>
             <w:pPr>
               <w:pStyle w:val="ListParagraph"/>
-              <w:numPr>
-                <w:ilvl w:val="0"/>
-                <w:numId w:val="13"/>
-              </w:numPr>
-            </w:pPr>
-            <w:r>
-              <w:t xml:space="preserve">## % of transactions </w:t>
-            </w:r>
-            <w:proofErr w:type="gramStart"/>
-            <w:r>
-              <w:t>successful</w:t>
-            </w:r>
-            <w:proofErr w:type="gramEnd"/>
-            <w:r>
-              <w:t xml:space="preserve"> (</w:t>
-            </w:r>
-            <w:r>
-              <w:t xml:space="preserve">defined as </w:t>
-            </w:r>
-            <w:r>
-              <w:t>MTRs processed</w:t>
-            </w:r>
-            <w:r>
-              <w:t xml:space="preserve"> </w:t>
-            </w:r>
-            <w:r>
-              <w:t>by the bot</w:t>
-            </w:r>
-            <w:r>
-              <w:t>)</w:t>
-            </w:r>
+            </w:pPr>
           </w:p>
         </w:tc>
         <w:tc>
           <w:tcPr>
             <w:tcW w:w="4675" w:type="dxa"/>
           </w:tcPr>
-          <w:p>
-            <w:r>
-              <w:t>$$ total annual cost of business process</w:t>
-            </w:r>
-          </w:p>
+          <w:p/>
         </w:tc>
       </w:tr>
     </w:tbl>
@@ -5426,36 +5360,6 @@
                 <w:rFonts w:eastAsia="Calibri"/>
               </w:rPr>
             </w:pPr>
-            <w:r>
-              <w:rPr>
-                <w:rFonts w:eastAsia="Calibri"/>
-              </w:rPr>
-              <w:object w:dxaOrig="1520" w:dyaOrig="987" w14:anchorId="08704458">
-                <v:shapetype id="_x0000_t75" coordsize="21600,21600" o:spt="75" o:preferrelative="t" path="m@4@5l@4@11@9@11@9@5xe" filled="f" stroked="f">
-                  <v:stroke joinstyle="miter"/>
-                  <v:formulas>
-                    <v:f eqn="if lineDrawn pixelLineWidth 0"/>
-                    <v:f eqn="sum @0 1 0"/>
-                    <v:f eqn="sum 0 0 @1"/>
-                    <v:f eqn="prod @2 1 2"/>
-                    <v:f eqn="prod @3 21600 pixelWidth"/>
-                    <v:f eqn="prod @3 21600 pixelHeight"/>
-                    <v:f eqn="sum @0 0 1"/>
-                    <v:f eqn="prod @6 1 2"/>
-                    <v:f eqn="prod @7 21600 pixelWidth"/>
-                    <v:f eqn="sum @8 21600 0"/>
-                    <v:f eqn="prod @7 21600 pixelHeight"/>
-                    <v:f eqn="sum @10 21600 0"/>
-                  </v:formulas>
-                  <v:path o:extrusionok="f" gradientshapeok="t" o:connecttype="rect"/>
-                  <o:lock v:ext="edit" aspectratio="t"/>
-                </v:shapetype>
-                <v:shape id="_x0000_i1025" type="#_x0000_t75" style="width:75.75pt;height:49.45pt" o:ole="">
-                  <v:imagedata r:id="rId12" o:title=""/>
-                </v:shape>
-                <o:OLEObject Type="Embed" ProgID="Acrobat.Document.DC" ShapeID="_x0000_i1025" DrawAspect="Icon" ObjectID="_1803108492" r:id="rId13"/>
-              </w:object>
-            </w:r>
           </w:p>
         </w:tc>
       </w:tr>
@@ -5520,17 +5424,6 @@
                 <w:rFonts w:eastAsia="Calibri"/>
               </w:rPr>
             </w:pPr>
-            <w:r>
-              <w:rPr>
-                <w:rFonts w:eastAsia="Calibri"/>
-              </w:rPr>
-              <w:object w:dxaOrig="1520" w:dyaOrig="987" w14:anchorId="6D700811">
-                <v:shape id="_x0000_i1026" type="#_x0000_t75" style="width:75.75pt;height:49.45pt" o:ole="">
-                  <v:imagedata r:id="rId14" o:title=""/>
-                </v:shape>
-                <o:OLEObject Type="Embed" ProgID="Acrobat.Document.DC" ShapeID="_x0000_i1026" DrawAspect="Icon" ObjectID="_1803108493" r:id="rId15"/>
-              </w:object>
-            </w:r>
           </w:p>
         </w:tc>
       </w:tr>
@@ -5575,8 +5468,6 @@
             </w:r>
           </w:p>
         </w:tc>
-        <w:bookmarkStart w:id="19" w:name="_MON_1782762515"/>
-        <w:bookmarkEnd w:id="19"/>
         <w:tc>
           <w:tcPr>
             <w:tcW w:w="6025" w:type="dxa"/>
@@ -5589,19 +5480,6 @@
                 <w:rFonts w:eastAsia="Calibri"/>
               </w:rPr>
             </w:pPr>
-            <w:r>
-              <w:rPr>
-                <w:rFonts w:eastAsia="Calibri"/>
-              </w:rPr>
-              <w:object w:dxaOrig="1520" w:dyaOrig="987" w14:anchorId="3A5D0026">
-                <v:shape id="_x0000_i1027" type="#_x0000_t75" style="width:75.75pt;height:49.45pt" o:ole="">
-                  <v:imagedata r:id="rId16" o:title=""/>
-                </v:shape>
-                <o:OLEObject Type="Embed" ProgID="Word.Document.12" ShapeID="_x0000_i1027" DrawAspect="Icon" ObjectID="_1803108494" r:id="rId17">
-                  <o:FieldCodes>\s</o:FieldCodes>
-                </o:OLEObject>
-              </w:object>
-            </w:r>
           </w:p>
         </w:tc>
       </w:tr>
@@ -5890,14 +5768,14 @@
       <w:pPr>
         <w:pStyle w:val="Heading2"/>
       </w:pPr>
-      <w:bookmarkStart w:id="20" w:name="_Toc1846011052"/>
+      <w:bookmarkStart w:id="19" w:name="_Toc1846011052"/>
       <w:r>
         <w:t xml:space="preserve">Expected </w:t>
       </w:r>
       <w:r>
         <w:t>Exceptions</w:t>
       </w:r>
-      <w:bookmarkEnd w:id="20"/>
+      <w:bookmarkEnd w:id="19"/>
     </w:p>
     <w:p>
       <w:r>
@@ -7540,17 +7418,17 @@
       <w:pPr>
         <w:pStyle w:val="Heading2"/>
       </w:pPr>
-      <w:bookmarkStart w:id="21" w:name="_Toc1221919344"/>
+      <w:bookmarkStart w:id="20" w:name="_Toc1221919344"/>
       <w:r>
         <w:br w:type="page"/>
       </w:r>
-      <w:bookmarkStart w:id="22" w:name="_Toc98162133"/>
+      <w:bookmarkStart w:id="21" w:name="_Toc98162133"/>
       <w:r>
         <w:lastRenderedPageBreak/>
         <w:t>Automation Acceptance Criteria</w:t>
       </w:r>
+      <w:bookmarkEnd w:id="20"/>
       <w:bookmarkEnd w:id="21"/>
-      <w:bookmarkEnd w:id="22"/>
     </w:p>
     <w:p>
       <w:r>
@@ -7662,186 +7540,29 @@
           </w:tcPr>
           <w:p>
             <w:pPr>
-              <w:rPr>
-                <w:b/>
-                <w:bCs/>
-              </w:rPr>
-            </w:pPr>
-            <w:r>
-              <w:rPr>
-                <w:b/>
-                <w:bCs/>
-              </w:rPr>
-              <w:t>Dispatcher</w:t>
-            </w:r>
-          </w:p>
-          <w:p>
-            <w:pPr>
               <w:pStyle w:val="ListParagraph"/>
-              <w:numPr>
-                <w:ilvl w:val="0"/>
-                <w:numId w:val="10"/>
-              </w:numPr>
-            </w:pPr>
-            <w:r>
-              <w:t>Scrape mailbox of all attachments</w:t>
-            </w:r>
-            <w:r>
-              <w:t>.</w:t>
+              <w:rPr>
+                <w:highlight w:val="yellow"/>
+              </w:rPr>
+            </w:pPr>
+            <w:proofErr w:type="gramStart"/>
+            <w:r>
+              <w:rPr>
+                <w:highlight w:val="yellow"/>
+              </w:rPr>
+              <w:t>@PerformanceConsideration</w:t>
+            </w:r>
+            <w:proofErr w:type="gramEnd"/>
+            <w:r>
+              <w:rPr>
+                <w:highlight w:val="yellow"/>
+              </w:rPr>
+              <w:t>_PlaceHolder</w:t>
             </w:r>
           </w:p>
           <w:p>
             <w:pPr>
               <w:pStyle w:val="ListParagraph"/>
-              <w:numPr>
-                <w:ilvl w:val="0"/>
-                <w:numId w:val="10"/>
-              </w:numPr>
-            </w:pPr>
-            <w:r>
-              <w:t>Save attachments in network folder.</w:t>
-            </w:r>
-          </w:p>
-          <w:p>
-            <w:pPr>
-              <w:pStyle w:val="ListParagraph"/>
-              <w:numPr>
-                <w:ilvl w:val="0"/>
-                <w:numId w:val="10"/>
-              </w:numPr>
-            </w:pPr>
-            <w:r>
-              <w:t>Extract MTRs from Network Share.</w:t>
-            </w:r>
-          </w:p>
-          <w:p>
-            <w:pPr>
-              <w:rPr>
-                <w:b/>
-                <w:bCs/>
-              </w:rPr>
-            </w:pPr>
-            <w:r>
-              <w:rPr>
-                <w:b/>
-                <w:bCs/>
-              </w:rPr>
-              <w:t>DU</w:t>
-            </w:r>
-          </w:p>
-          <w:p>
-            <w:pPr>
-              <w:pStyle w:val="ListParagraph"/>
-              <w:numPr>
-                <w:ilvl w:val="0"/>
-                <w:numId w:val="10"/>
-              </w:numPr>
-            </w:pPr>
-            <w:r>
-              <w:t>Extract Heat#</w:t>
-            </w:r>
-          </w:p>
-          <w:p>
-            <w:pPr>
-              <w:pStyle w:val="ListParagraph"/>
-              <w:numPr>
-                <w:ilvl w:val="0"/>
-                <w:numId w:val="10"/>
-              </w:numPr>
-            </w:pPr>
-            <w:proofErr w:type="gramStart"/>
-            <w:r>
-              <w:t>PO# (</w:t>
-            </w:r>
-            <w:proofErr w:type="gramEnd"/>
-            <w:r>
-              <w:t>when present)</w:t>
-            </w:r>
-          </w:p>
-          <w:p>
-            <w:pPr>
-              <w:pStyle w:val="ListParagraph"/>
-              <w:numPr>
-                <w:ilvl w:val="0"/>
-                <w:numId w:val="10"/>
-              </w:numPr>
-            </w:pPr>
-            <w:r>
-              <w:t xml:space="preserve">DNOW </w:t>
-            </w:r>
-            <w:proofErr w:type="gramStart"/>
-            <w:r>
-              <w:t>Part # (</w:t>
-            </w:r>
-            <w:proofErr w:type="gramEnd"/>
-            <w:r>
-              <w:t>when present</w:t>
-            </w:r>
-          </w:p>
-          <w:p>
-            <w:pPr>
-              <w:pStyle w:val="ListParagraph"/>
-              <w:numPr>
-                <w:ilvl w:val="0"/>
-                <w:numId w:val="10"/>
-              </w:numPr>
-            </w:pPr>
-            <w:r>
-              <w:t xml:space="preserve">MFG </w:t>
-            </w:r>
-            <w:proofErr w:type="gramStart"/>
-            <w:r>
-              <w:t>Part # (</w:t>
-            </w:r>
-            <w:proofErr w:type="gramEnd"/>
-            <w:r>
-              <w:t>when present)</w:t>
-            </w:r>
-          </w:p>
-          <w:p>
-            <w:pPr>
-              <w:rPr>
-                <w:b/>
-                <w:bCs/>
-              </w:rPr>
-            </w:pPr>
-            <w:r>
-              <w:rPr>
-                <w:b/>
-                <w:bCs/>
-              </w:rPr>
-              <w:t>Performer</w:t>
-            </w:r>
-          </w:p>
-          <w:p>
-            <w:pPr>
-              <w:pStyle w:val="ListParagraph"/>
-              <w:numPr>
-                <w:ilvl w:val="0"/>
-                <w:numId w:val="34"/>
-              </w:numPr>
-            </w:pPr>
-            <w:r>
-              <w:t>Complete Import</w:t>
-            </w:r>
-            <w:r>
-              <w:t>2trace template</w:t>
-            </w:r>
-          </w:p>
-          <w:p>
-            <w:pPr>
-              <w:pStyle w:val="ListParagraph"/>
-              <w:numPr>
-                <w:ilvl w:val="0"/>
-                <w:numId w:val="34"/>
-              </w:numPr>
-            </w:pPr>
-            <w:r>
-              <w:t>Email out Template and MTRs to Import2trace</w:t>
-            </w:r>
-          </w:p>
-          <w:p>
-            <w:pPr>
               <w:rPr>
                 <w:highlight w:val="yellow"/>
               </w:rPr>
@@ -7905,45 +7626,30 @@
           </w:tcPr>
           <w:p>
             <w:pPr>
-              <w:pStyle w:val="ListParagraph"/>
-              <w:numPr>
-                <w:ilvl w:val="0"/>
-                <w:numId w:val="11"/>
-              </w:numPr>
-            </w:pPr>
-            <w:r>
-              <w:t>All Mill Test Reports (MTR)</w:t>
-            </w:r>
-          </w:p>
-          <w:p>
-            <w:pPr>
-              <w:pStyle w:val="ListParagraph"/>
-              <w:numPr>
-                <w:ilvl w:val="0"/>
-                <w:numId w:val="11"/>
-              </w:numPr>
-            </w:pPr>
-            <w:r>
-              <w:t>All Certificate of Conformance</w:t>
-            </w:r>
-            <w:r>
-              <w:t xml:space="preserve"> (</w:t>
-            </w:r>
-            <w:r>
-              <w:t>COC</w:t>
-            </w:r>
-            <w:r>
-              <w:t>) documents</w:t>
-            </w:r>
-          </w:p>
-          <w:p>
-            <w:pPr>
-              <w:pStyle w:val="ListParagraph"/>
-              <w:numPr>
-                <w:ilvl w:val="0"/>
-                <w:numId w:val="11"/>
-              </w:numPr>
-            </w:pPr>
+              <w:rPr>
+                <w:rFonts w:ascii="Corbel" w:eastAsia="Corbel" w:hAnsi="Corbel" w:cs="Corbel"/>
+                <w:color w:val="000000"/>
+                <w:highlight w:val="yellow"/>
+              </w:rPr>
+            </w:pPr>
+            <w:proofErr w:type="gramStart"/>
+            <w:r>
+              <w:rPr>
+                <w:rFonts w:ascii="Corbel" w:eastAsia="Corbel" w:hAnsi="Corbel" w:cs="Corbel"/>
+                <w:color w:val="000000"/>
+                <w:highlight w:val="yellow"/>
+              </w:rPr>
+              <w:t>@DataInputs</w:t>
+            </w:r>
+            <w:proofErr w:type="gramEnd"/>
+            <w:r>
+              <w:rPr>
+                <w:rFonts w:ascii="Corbel" w:eastAsia="Corbel" w:hAnsi="Corbel" w:cs="Corbel"/>
+                <w:color w:val="000000"/>
+                <w:highlight w:val="yellow"/>
+              </w:rPr>
+              <w:t>_PlaceHolder</w:t>
+            </w:r>
           </w:p>
           <w:p>
             <w:pPr>
@@ -8005,21 +7711,7 @@
             <w:tcW w:w="6624" w:type="dxa"/>
             <w:vAlign w:val="center"/>
           </w:tcPr>
-          <w:p>
-            <w:r>
-              <w:t xml:space="preserve">Target is </w:t>
-            </w:r>
-            <w:r>
-              <w:rPr>
-                <w:b/>
-                <w:bCs/>
-              </w:rPr>
-              <w:t>75%+</w:t>
-            </w:r>
-            <w:r>
-              <w:t xml:space="preserve"> Straight Pass through</w:t>
-            </w:r>
-          </w:p>
+          <w:p/>
         </w:tc>
       </w:tr>
       <w:tr>
@@ -8076,23 +7768,23 @@
       <w:pPr>
         <w:pStyle w:val="Heading2"/>
       </w:pPr>
-      <w:bookmarkStart w:id="23" w:name="_Toc1676690083"/>
+      <w:bookmarkStart w:id="22" w:name="_Toc1676690083"/>
       <w:r>
         <w:t>Test Strategy</w:t>
       </w:r>
-      <w:bookmarkEnd w:id="23"/>
+      <w:bookmarkEnd w:id="22"/>
     </w:p>
     <w:p>
       <w:pPr>
         <w:pStyle w:val="Heading3"/>
       </w:pPr>
-      <w:bookmarkStart w:id="24" w:name="_Toc98162148"/>
-      <w:bookmarkStart w:id="25" w:name="_Toc1279450195"/>
+      <w:bookmarkStart w:id="23" w:name="_Toc98162148"/>
+      <w:bookmarkStart w:id="24" w:name="_Toc1279450195"/>
       <w:r>
         <w:t>Test Scenarios</w:t>
       </w:r>
+      <w:bookmarkEnd w:id="23"/>
       <w:bookmarkEnd w:id="24"/>
-      <w:bookmarkEnd w:id="25"/>
     </w:p>
     <w:p>
       <w:r>
@@ -8136,7 +7828,6 @@
               <w:rPr>
                 <w:color w:val="FFFFFF" w:themeColor="background1"/>
               </w:rPr>
-              <w:lastRenderedPageBreak/>
               <w:t>Item</w:t>
             </w:r>
           </w:p>
@@ -8232,9 +7923,6 @@
             <w:pPr>
               <w:jc w:val="center"/>
             </w:pPr>
-            <w:r>
-              <w:t>Austin Keeler</w:t>
-            </w:r>
           </w:p>
         </w:tc>
         <w:tc>
@@ -8249,15 +7937,6 @@
                 <w:rFonts w:eastAsia="Calibri"/>
               </w:rPr>
             </w:pPr>
-            <w:hyperlink r:id="rId18">
-              <w:r>
-                <w:rPr>
-                  <w:rStyle w:val="Hyperlink"/>
-                  <w:rFonts w:eastAsia="Calibri"/>
-                </w:rPr>
-                <w:t>DNOW_MTR_DU Test Scenario Matrix.xlsx</w:t>
-              </w:r>
-            </w:hyperlink>
           </w:p>
         </w:tc>
       </w:tr>
@@ -8278,11 +7957,11 @@
       <w:pPr>
         <w:pStyle w:val="Heading2"/>
       </w:pPr>
-      <w:bookmarkStart w:id="26" w:name="_Toc443101094"/>
+      <w:bookmarkStart w:id="25" w:name="_Toc443101094"/>
       <w:r>
         <w:t>Decisions</w:t>
       </w:r>
-      <w:bookmarkEnd w:id="26"/>
+      <w:bookmarkEnd w:id="25"/>
     </w:p>
     <w:p>
       <w:r>
@@ -8292,1149 +7971,10 @@
         <w:t>:</w:t>
       </w:r>
     </w:p>
-    <w:tbl>
-      <w:tblPr>
-        <w:tblStyle w:val="TableGrid"/>
-        <w:tblW w:w="9355" w:type="dxa"/>
-        <w:tblLook w:val="04A0" w:firstRow="1" w:lastRow="0" w:firstColumn="1" w:lastColumn="0" w:noHBand="0" w:noVBand="1"/>
-      </w:tblPr>
-      <w:tblGrid>
-        <w:gridCol w:w="770"/>
-        <w:gridCol w:w="8585"/>
-      </w:tblGrid>
-      <w:tr>
-        <w:tc>
-          <w:tcPr>
-            <w:tcW w:w="770" w:type="dxa"/>
-            <w:shd w:val="clear" w:color="auto" w:fill="00B050" w:themeFill="accent1"/>
-          </w:tcPr>
-          <w:p>
-            <w:pPr>
-              <w:rPr>
-                <w:color w:val="FFFFFF" w:themeColor="background1"/>
-              </w:rPr>
-            </w:pPr>
-            <w:r>
-              <w:rPr>
-                <w:color w:val="FFFFFF" w:themeColor="background1"/>
-              </w:rPr>
-              <w:t>#</w:t>
-            </w:r>
-          </w:p>
-        </w:tc>
-        <w:tc>
-          <w:tcPr>
-            <w:tcW w:w="8585" w:type="dxa"/>
-            <w:shd w:val="clear" w:color="auto" w:fill="00B050" w:themeFill="accent1"/>
-          </w:tcPr>
-          <w:p>
-            <w:pPr>
-              <w:rPr>
-                <w:color w:val="FFFFFF" w:themeColor="background1"/>
-              </w:rPr>
-            </w:pPr>
-            <w:r>
-              <w:rPr>
-                <w:color w:val="FFFFFF" w:themeColor="background1"/>
-              </w:rPr>
-              <w:t>Key Decision</w:t>
-            </w:r>
-          </w:p>
-        </w:tc>
-      </w:tr>
-      <w:tr>
-        <w:tc>
-          <w:tcPr>
-            <w:tcW w:w="770" w:type="dxa"/>
-          </w:tcPr>
-          <w:p>
-            <w:r>
-              <w:t>1</w:t>
-            </w:r>
-          </w:p>
-        </w:tc>
-        <w:tc>
-          <w:tcPr>
-            <w:tcW w:w="8585" w:type="dxa"/>
-          </w:tcPr>
-          <w:p>
-            <w:pPr>
-              <w:rPr>
-                <w:rStyle w:val="normaltextrun"/>
-                <w:rFonts w:eastAsia="Calibri"/>
-                <w:color w:val="000000"/>
-                <w:sz w:val="20"/>
-                <w:szCs w:val="20"/>
-              </w:rPr>
-            </w:pPr>
-            <w:r>
-              <w:rPr>
-                <w:rStyle w:val="normaltextrun"/>
-                <w:rFonts w:eastAsia="Calibri"/>
-                <w:color w:val="000000"/>
-                <w:sz w:val="20"/>
-                <w:szCs w:val="20"/>
-              </w:rPr>
-              <w:t>The automation will leverage a share drive to store the MTRs to be processed</w:t>
-            </w:r>
-          </w:p>
-        </w:tc>
-      </w:tr>
-      <w:tr>
-        <w:tc>
-          <w:tcPr>
-            <w:tcW w:w="770" w:type="dxa"/>
-          </w:tcPr>
-          <w:p>
-            <w:r>
-              <w:t>2</w:t>
-            </w:r>
-          </w:p>
-        </w:tc>
-        <w:tc>
-          <w:tcPr>
-            <w:tcW w:w="8585" w:type="dxa"/>
-          </w:tcPr>
-          <w:p>
-            <w:pPr>
-              <w:rPr>
-                <w:rStyle w:val="normaltextrun"/>
-                <w:rFonts w:eastAsia="Calibri"/>
-                <w:color w:val="000000"/>
-                <w:sz w:val="20"/>
-                <w:szCs w:val="20"/>
-                <w:highlight w:val="yellow"/>
-              </w:rPr>
-            </w:pPr>
-            <w:r>
-              <w:rPr>
-                <w:rStyle w:val="normaltextrun"/>
-                <w:rFonts w:eastAsia="Calibri"/>
-                <w:color w:val="000000"/>
-                <w:sz w:val="20"/>
-                <w:szCs w:val="20"/>
-              </w:rPr>
-              <w:t>We will leverage BAPIs for SAP instead of access</w:t>
-            </w:r>
-            <w:r>
-              <w:rPr>
-                <w:rStyle w:val="normaltextrun"/>
-                <w:rFonts w:eastAsia="Calibri"/>
-                <w:color w:val="000000"/>
-                <w:sz w:val="20"/>
-                <w:szCs w:val="20"/>
-              </w:rPr>
-              <w:t>ing through</w:t>
-            </w:r>
-            <w:r>
-              <w:rPr>
-                <w:rStyle w:val="normaltextrun"/>
-                <w:rFonts w:eastAsia="Calibri"/>
-                <w:color w:val="000000"/>
-                <w:sz w:val="20"/>
-                <w:szCs w:val="20"/>
-              </w:rPr>
-              <w:t xml:space="preserve"> the UI</w:t>
-            </w:r>
-            <w:r>
-              <w:rPr>
-                <w:rStyle w:val="normaltextrun"/>
-                <w:rFonts w:eastAsia="Calibri"/>
-                <w:color w:val="000000"/>
-                <w:sz w:val="20"/>
-                <w:szCs w:val="20"/>
-              </w:rPr>
-              <w:t>.</w:t>
-            </w:r>
-            <w:r>
-              <w:rPr>
-                <w:rStyle w:val="normaltextrun"/>
-                <w:rFonts w:eastAsia="Calibri"/>
-                <w:color w:val="000000"/>
-                <w:sz w:val="20"/>
-                <w:szCs w:val="20"/>
-              </w:rPr>
-              <w:t xml:space="preserve"> </w:t>
-            </w:r>
-          </w:p>
-        </w:tc>
-      </w:tr>
-      <w:tr>
-        <w:tc>
-          <w:tcPr>
-            <w:tcW w:w="770" w:type="dxa"/>
-          </w:tcPr>
-          <w:p>
-            <w:r>
-              <w:t>3</w:t>
-            </w:r>
-          </w:p>
-        </w:tc>
-        <w:tc>
-          <w:tcPr>
-            <w:tcW w:w="8585" w:type="dxa"/>
-          </w:tcPr>
-          <w:p>
-            <w:pPr>
-              <w:rPr>
-                <w:rStyle w:val="normaltextrun"/>
-                <w:rFonts w:eastAsia="Calibri"/>
-                <w:color w:val="000000"/>
-                <w:sz w:val="20"/>
-                <w:szCs w:val="20"/>
-              </w:rPr>
-            </w:pPr>
-            <w:r>
-              <w:rPr>
-                <w:rStyle w:val="normaltextrun"/>
-                <w:rFonts w:eastAsia="Calibri"/>
-                <w:b/>
-                <w:bCs/>
-                <w:color w:val="000000"/>
-                <w:sz w:val="20"/>
-                <w:szCs w:val="20"/>
-              </w:rPr>
-              <w:t>Industrial Search</w:t>
-            </w:r>
-            <w:r>
-              <w:rPr>
-                <w:rStyle w:val="normaltextrun"/>
-                <w:rFonts w:eastAsia="Calibri"/>
-                <w:color w:val="000000"/>
-                <w:sz w:val="20"/>
-                <w:szCs w:val="20"/>
-              </w:rPr>
-              <w:t xml:space="preserve"> function will be </w:t>
-            </w:r>
-            <w:r>
-              <w:rPr>
-                <w:rStyle w:val="normaltextrun"/>
-                <w:rFonts w:eastAsia="Calibri"/>
-                <w:b/>
-                <w:bCs/>
-                <w:color w:val="000000"/>
-                <w:sz w:val="20"/>
-                <w:szCs w:val="20"/>
-              </w:rPr>
-              <w:t>out of scope</w:t>
-            </w:r>
-            <w:r>
-              <w:rPr>
-                <w:rStyle w:val="normaltextrun"/>
-                <w:rFonts w:eastAsia="Calibri"/>
-                <w:color w:val="000000"/>
-                <w:sz w:val="20"/>
-                <w:szCs w:val="20"/>
-              </w:rPr>
-              <w:t>.</w:t>
-            </w:r>
-          </w:p>
-        </w:tc>
-      </w:tr>
-      <w:tr>
-        <w:tc>
-          <w:tcPr>
-            <w:tcW w:w="770" w:type="dxa"/>
-          </w:tcPr>
-          <w:p>
-            <w:r>
-              <w:t>4</w:t>
-            </w:r>
-          </w:p>
-        </w:tc>
-        <w:tc>
-          <w:tcPr>
-            <w:tcW w:w="8585" w:type="dxa"/>
-          </w:tcPr>
-          <w:p>
-            <w:pPr>
-              <w:rPr>
-                <w:rFonts w:eastAsia="Calibri"/>
-              </w:rPr>
-            </w:pPr>
-            <w:r>
-              <w:rPr>
-                <w:rFonts w:eastAsia="Calibri"/>
-              </w:rPr>
-              <w:t xml:space="preserve">The automation will </w:t>
-            </w:r>
-            <w:r>
-              <w:rPr>
-                <w:rFonts w:eastAsia="Calibri"/>
-              </w:rPr>
-              <w:t xml:space="preserve">Track </w:t>
-            </w:r>
-            <w:r>
-              <w:rPr>
-                <w:rFonts w:eastAsia="Calibri"/>
-              </w:rPr>
-              <w:t xml:space="preserve">the following </w:t>
-            </w:r>
-            <w:r>
-              <w:rPr>
-                <w:rFonts w:eastAsia="Calibri"/>
-              </w:rPr>
-              <w:t xml:space="preserve">data </w:t>
-            </w:r>
-            <w:r>
-              <w:rPr>
-                <w:rFonts w:eastAsia="Calibri"/>
-              </w:rPr>
-              <w:t>points</w:t>
-            </w:r>
-          </w:p>
-          <w:p>
-            <w:pPr>
-              <w:pStyle w:val="ListParagraph"/>
-              <w:numPr>
-                <w:ilvl w:val="0"/>
-                <w:numId w:val="12"/>
-              </w:numPr>
-              <w:rPr>
-                <w:rFonts w:eastAsia="Calibri"/>
-              </w:rPr>
-            </w:pPr>
-            <w:r>
-              <w:rPr>
-                <w:rFonts w:eastAsia="Calibri"/>
-              </w:rPr>
-              <w:t>Volume of MTRs submitted by branch</w:t>
-            </w:r>
-          </w:p>
-          <w:p>
-            <w:pPr>
-              <w:pStyle w:val="ListParagraph"/>
-              <w:numPr>
-                <w:ilvl w:val="0"/>
-                <w:numId w:val="12"/>
-              </w:numPr>
-              <w:rPr>
-                <w:rFonts w:eastAsia="Calibri"/>
-              </w:rPr>
-            </w:pPr>
-            <w:r>
-              <w:rPr>
-                <w:rFonts w:eastAsia="Calibri"/>
-              </w:rPr>
-              <w:t>Volume of MT</w:t>
-            </w:r>
-            <w:r>
-              <w:rPr>
-                <w:rFonts w:eastAsia="Calibri"/>
-              </w:rPr>
-              <w:t>R lines indexed by Vendor</w:t>
-            </w:r>
-            <w:r>
-              <w:rPr>
-                <w:rFonts w:eastAsia="Calibri"/>
-              </w:rPr>
-              <w:t xml:space="preserve"> (Success/Failure</w:t>
-            </w:r>
-            <w:r>
-              <w:rPr>
-                <w:rFonts w:eastAsia="Calibri"/>
-              </w:rPr>
-              <w:t xml:space="preserve"> </w:t>
-            </w:r>
-          </w:p>
-          <w:p>
-            <w:pPr>
-              <w:pStyle w:val="ListParagraph"/>
-              <w:numPr>
-                <w:ilvl w:val="0"/>
-                <w:numId w:val="12"/>
-              </w:numPr>
-              <w:rPr>
-                <w:rFonts w:eastAsia="Calibri"/>
-              </w:rPr>
-            </w:pPr>
-            <w:r>
-              <w:rPr>
-                <w:rFonts w:eastAsia="Calibri"/>
-              </w:rPr>
-              <w:t>Volume of MTR lines processed through Action Center</w:t>
-            </w:r>
-          </w:p>
-          <w:p>
-            <w:pPr>
-              <w:pStyle w:val="ListParagraph"/>
-              <w:numPr>
-                <w:ilvl w:val="0"/>
-                <w:numId w:val="12"/>
-              </w:numPr>
-              <w:rPr>
-                <w:rFonts w:eastAsia="Calibri"/>
-              </w:rPr>
-            </w:pPr>
-            <w:r>
-              <w:rPr>
-                <w:rFonts w:eastAsia="Calibri"/>
-              </w:rPr>
-              <w:t>Volume of lines/heat codes stored in ZMTR by branch</w:t>
-            </w:r>
-            <w:r>
-              <w:rPr>
-                <w:rFonts w:eastAsia="Calibri"/>
-              </w:rPr>
-              <w:t>, customer</w:t>
-            </w:r>
-          </w:p>
-          <w:p>
-            <w:pPr>
-              <w:pStyle w:val="ListParagraph"/>
-              <w:numPr>
-                <w:ilvl w:val="0"/>
-                <w:numId w:val="12"/>
-              </w:numPr>
-              <w:rPr>
-                <w:rFonts w:eastAsia="Calibri"/>
-              </w:rPr>
-            </w:pPr>
-            <w:r>
-              <w:rPr>
-                <w:rFonts w:eastAsia="Calibri"/>
-              </w:rPr>
-              <w:t xml:space="preserve">Compare volume of POs that should have MTRs as a % of MTRs </w:t>
-            </w:r>
-            <w:proofErr w:type="gramStart"/>
-            <w:r>
-              <w:rPr>
-                <w:rFonts w:eastAsia="Calibri"/>
-              </w:rPr>
-              <w:t>actually</w:t>
-            </w:r>
-            <w:r>
-              <w:rPr>
-                <w:rFonts w:eastAsia="Calibri"/>
-              </w:rPr>
-              <w:t xml:space="preserve"> submitted</w:t>
-            </w:r>
-            <w:proofErr w:type="gramEnd"/>
-            <w:r>
-              <w:rPr>
-                <w:rFonts w:eastAsia="Calibri"/>
-              </w:rPr>
-              <w:t xml:space="preserve"> by branch.</w:t>
-            </w:r>
-          </w:p>
-        </w:tc>
-      </w:tr>
-      <w:tr>
-        <w:tc>
-          <w:tcPr>
-            <w:tcW w:w="770" w:type="dxa"/>
-          </w:tcPr>
-          <w:p>
-            <w:r>
-              <w:t>5</w:t>
-            </w:r>
-          </w:p>
-        </w:tc>
-        <w:tc>
-          <w:tcPr>
-            <w:tcW w:w="8585" w:type="dxa"/>
-            <w:vAlign w:val="center"/>
-          </w:tcPr>
-          <w:p>
-            <w:pPr>
-              <w:rPr>
-                <w:rFonts w:eastAsia="Calibri"/>
-              </w:rPr>
-            </w:pPr>
-            <w:r>
-              <w:rPr>
-                <w:rStyle w:val="normaltextrun"/>
-                <w:color w:val="000000"/>
-                <w:sz w:val="20"/>
-                <w:szCs w:val="20"/>
-              </w:rPr>
-              <w:t xml:space="preserve">When </w:t>
-            </w:r>
-            <w:proofErr w:type="gramStart"/>
-            <w:r>
-              <w:rPr>
-                <w:rStyle w:val="normaltextrun"/>
-                <w:color w:val="000000"/>
-                <w:sz w:val="20"/>
-                <w:szCs w:val="20"/>
-              </w:rPr>
-              <w:t>heat#,</w:t>
-            </w:r>
-            <w:proofErr w:type="gramEnd"/>
-            <w:r>
-              <w:rPr>
-                <w:rStyle w:val="normaltextrun"/>
-                <w:color w:val="000000"/>
-                <w:sz w:val="20"/>
-                <w:szCs w:val="20"/>
-              </w:rPr>
-              <w:t xml:space="preserve"> Serial# (Valves), Lot#</w:t>
-            </w:r>
-            <w:r>
-              <w:rPr>
-                <w:rStyle w:val="normaltextrun"/>
-                <w:color w:val="000000"/>
-                <w:sz w:val="20"/>
-                <w:szCs w:val="20"/>
-              </w:rPr>
-              <w:t xml:space="preserve">, and </w:t>
-            </w:r>
-            <w:r>
-              <w:rPr>
-                <w:rStyle w:val="normaltextrun"/>
-                <w:sz w:val="20"/>
-                <w:szCs w:val="20"/>
-              </w:rPr>
-              <w:t xml:space="preserve">Heat Code </w:t>
-            </w:r>
-            <w:r>
-              <w:rPr>
-                <w:rStyle w:val="normaltextrun"/>
-                <w:color w:val="000000"/>
-                <w:sz w:val="20"/>
-                <w:szCs w:val="20"/>
-              </w:rPr>
-              <w:t xml:space="preserve">are all absent </w:t>
-            </w:r>
-            <w:r>
-              <w:rPr>
-                <w:rStyle w:val="normaltextrun"/>
-                <w:color w:val="000000"/>
-                <w:sz w:val="20"/>
-                <w:szCs w:val="20"/>
-              </w:rPr>
-              <w:t xml:space="preserve">the </w:t>
-            </w:r>
-            <w:r>
-              <w:rPr>
-                <w:rStyle w:val="normaltextrun"/>
-                <w:color w:val="000000"/>
-                <w:sz w:val="20"/>
-                <w:szCs w:val="20"/>
-              </w:rPr>
-              <w:t xml:space="preserve">document will be sent to Action Center. </w:t>
-            </w:r>
-          </w:p>
-        </w:tc>
-      </w:tr>
-      <w:tr>
-        <w:tc>
-          <w:tcPr>
-            <w:tcW w:w="770" w:type="dxa"/>
-          </w:tcPr>
-          <w:p>
-            <w:r>
-              <w:t>6</w:t>
-            </w:r>
-          </w:p>
-        </w:tc>
-        <w:tc>
-          <w:tcPr>
-            <w:tcW w:w="8585" w:type="dxa"/>
-          </w:tcPr>
-          <w:p>
-            <w:pPr>
-              <w:rPr>
-                <w:rFonts w:eastAsia="Calibri"/>
-                <w:color w:val="000000"/>
-              </w:rPr>
-            </w:pPr>
-            <w:r>
-              <w:rPr>
-                <w:rFonts w:eastAsia="Calibri"/>
-                <w:color w:val="000000"/>
-              </w:rPr>
-              <w:t>We will use designate</w:t>
-            </w:r>
-            <w:r>
-              <w:rPr>
-                <w:rFonts w:eastAsia="Calibri"/>
-                <w:color w:val="000000"/>
-              </w:rPr>
-              <w:t>d mailboxes for:</w:t>
-            </w:r>
-          </w:p>
-          <w:p>
-            <w:pPr>
-              <w:pStyle w:val="ListParagraph"/>
-              <w:numPr>
-                <w:ilvl w:val="0"/>
-                <w:numId w:val="33"/>
-              </w:numPr>
-              <w:rPr>
-                <w:rFonts w:eastAsia="Calibri"/>
-                <w:color w:val="000000"/>
-              </w:rPr>
-            </w:pPr>
-            <w:r>
-              <w:rPr>
-                <w:rFonts w:eastAsia="Calibri"/>
-                <w:color w:val="000000"/>
-              </w:rPr>
-              <w:t>US</w:t>
-            </w:r>
-          </w:p>
-          <w:p>
-            <w:pPr>
-              <w:pStyle w:val="ListParagraph"/>
-              <w:numPr>
-                <w:ilvl w:val="0"/>
-                <w:numId w:val="33"/>
-              </w:numPr>
-              <w:rPr>
-                <w:rFonts w:eastAsia="Calibri"/>
-                <w:color w:val="000000"/>
-              </w:rPr>
-            </w:pPr>
-            <w:r>
-              <w:rPr>
-                <w:rFonts w:eastAsia="Calibri"/>
-                <w:color w:val="000000"/>
-              </w:rPr>
-              <w:t>International</w:t>
-            </w:r>
-          </w:p>
-          <w:p>
-            <w:pPr>
-              <w:pStyle w:val="ListParagraph"/>
-              <w:numPr>
-                <w:ilvl w:val="0"/>
-                <w:numId w:val="33"/>
-              </w:numPr>
-              <w:rPr>
-                <w:rFonts w:eastAsia="Calibri"/>
-                <w:color w:val="000000"/>
-              </w:rPr>
-            </w:pPr>
-            <w:r>
-              <w:rPr>
-                <w:rFonts w:eastAsia="Calibri"/>
-                <w:color w:val="000000"/>
-              </w:rPr>
-              <w:t>Canada</w:t>
-            </w:r>
-          </w:p>
-        </w:tc>
-      </w:tr>
-      <w:tr>
-        <w:tc>
-          <w:tcPr>
-            <w:tcW w:w="770" w:type="dxa"/>
-          </w:tcPr>
-          <w:p>
-            <w:r>
-              <w:t>7</w:t>
-            </w:r>
-          </w:p>
-        </w:tc>
-        <w:tc>
-          <w:tcPr>
-            <w:tcW w:w="8585" w:type="dxa"/>
-          </w:tcPr>
-          <w:p>
-            <w:r>
-              <w:t>When a Valve has a serial number of “N/A”</w:t>
-            </w:r>
-            <w:r>
-              <w:t xml:space="preserve"> we will use “COC” for heat #</w:t>
-            </w:r>
-            <w:r>
-              <w:t>.</w:t>
-            </w:r>
-          </w:p>
-        </w:tc>
-      </w:tr>
-      <w:tr>
-        <w:tc>
-          <w:tcPr>
-            <w:tcW w:w="770" w:type="dxa"/>
-          </w:tcPr>
-          <w:p>
-            <w:pPr>
-              <w:rPr>
-                <w:highlight w:val="yellow"/>
-              </w:rPr>
-            </w:pPr>
-            <w:r>
-              <w:rPr>
-                <w:highlight w:val="yellow"/>
-              </w:rPr>
-              <w:t>8</w:t>
-            </w:r>
-          </w:p>
-        </w:tc>
-        <w:tc>
-          <w:tcPr>
-            <w:tcW w:w="8585" w:type="dxa"/>
-          </w:tcPr>
-          <w:p>
-            <w:pPr>
-              <w:rPr>
-                <w:rFonts w:eastAsia="Calibri"/>
-                <w:highlight w:val="yellow"/>
-              </w:rPr>
-            </w:pPr>
-            <w:r>
-              <w:rPr>
-                <w:rFonts w:eastAsia="Calibri"/>
-                <w:highlight w:val="yellow"/>
-              </w:rPr>
-              <w:t xml:space="preserve">MTRs without a PO# will </w:t>
-            </w:r>
-            <w:r>
-              <w:rPr>
-                <w:rFonts w:eastAsia="Calibri"/>
-                <w:highlight w:val="yellow"/>
-                <w:u w:val="single"/>
-              </w:rPr>
-              <w:t>not</w:t>
-            </w:r>
-            <w:r>
-              <w:rPr>
-                <w:rFonts w:eastAsia="Calibri"/>
-                <w:highlight w:val="yellow"/>
-              </w:rPr>
-              <w:t xml:space="preserve"> go to </w:t>
-            </w:r>
-            <w:proofErr w:type="gramStart"/>
-            <w:r>
-              <w:rPr>
-                <w:rFonts w:eastAsia="Calibri"/>
-                <w:highlight w:val="yellow"/>
-              </w:rPr>
-              <w:t>Action</w:t>
-            </w:r>
-            <w:proofErr w:type="gramEnd"/>
-            <w:r>
-              <w:rPr>
-                <w:rFonts w:eastAsia="Calibri"/>
-                <w:highlight w:val="yellow"/>
-              </w:rPr>
-              <w:t xml:space="preserve"> Center unless other required information is missing</w:t>
-            </w:r>
-            <w:r>
-              <w:rPr>
-                <w:rFonts w:eastAsia="Calibri"/>
-                <w:highlight w:val="yellow"/>
-              </w:rPr>
-              <w:t xml:space="preserve">. Sending the document to </w:t>
-            </w:r>
-            <w:r>
-              <w:rPr>
-                <w:rFonts w:eastAsia="Calibri"/>
-                <w:highlight w:val="yellow"/>
-              </w:rPr>
-              <w:t xml:space="preserve">AC when PO is absent would cause I high number of </w:t>
-            </w:r>
-            <w:proofErr w:type="gramStart"/>
-            <w:r>
-              <w:rPr>
-                <w:rFonts w:eastAsia="Calibri"/>
-                <w:highlight w:val="yellow"/>
-              </w:rPr>
-              <w:t>human</w:t>
-            </w:r>
-            <w:proofErr w:type="gramEnd"/>
-            <w:r>
-              <w:rPr>
-                <w:rFonts w:eastAsia="Calibri"/>
-                <w:highlight w:val="yellow"/>
-              </w:rPr>
-              <w:t xml:space="preserve"> in the loop </w:t>
-            </w:r>
-            <w:r>
-              <w:rPr>
-                <w:rFonts w:eastAsia="Calibri"/>
-                <w:highlight w:val="yellow"/>
-              </w:rPr>
-              <w:t>activities</w:t>
-            </w:r>
-            <w:r>
-              <w:rPr>
-                <w:rFonts w:eastAsia="Calibri"/>
-                <w:highlight w:val="yellow"/>
-              </w:rPr>
-              <w:t xml:space="preserve"> since about the majority of the MTR do not reference the PO#. </w:t>
-            </w:r>
-            <w:r>
-              <w:rPr>
-                <w:rFonts w:eastAsia="Calibri"/>
-                <w:highlight w:val="yellow"/>
-              </w:rPr>
-              <w:t xml:space="preserve">  </w:t>
-            </w:r>
-          </w:p>
-        </w:tc>
-      </w:tr>
-      <w:tr>
-        <w:tc>
-          <w:tcPr>
-            <w:tcW w:w="770" w:type="dxa"/>
-          </w:tcPr>
-          <w:p>
-            <w:r>
-              <w:t>9</w:t>
-            </w:r>
-          </w:p>
-        </w:tc>
-        <w:tc>
-          <w:tcPr>
-            <w:tcW w:w="8585" w:type="dxa"/>
-            <w:shd w:val="clear" w:color="auto" w:fill="auto"/>
-          </w:tcPr>
-          <w:p>
-            <w:pPr>
-              <w:rPr>
-                <w:rFonts w:eastAsia="Calibri"/>
-                <w:color w:val="000000"/>
-                <w:highlight w:val="cyan"/>
-              </w:rPr>
-            </w:pPr>
-            <w:r>
-              <w:rPr>
-                <w:rFonts w:eastAsia="Calibri"/>
-                <w:color w:val="000000"/>
-                <w:highlight w:val="cyan"/>
-              </w:rPr>
-              <w:t xml:space="preserve">DU will </w:t>
-            </w:r>
-            <w:r>
-              <w:rPr>
-                <w:rFonts w:eastAsia="Calibri"/>
-                <w:color w:val="000000"/>
-                <w:highlight w:val="cyan"/>
-              </w:rPr>
-              <w:t xml:space="preserve">have </w:t>
-            </w:r>
-            <w:r>
-              <w:rPr>
-                <w:rFonts w:eastAsia="Calibri"/>
-                <w:color w:val="000000"/>
-                <w:highlight w:val="cyan"/>
-              </w:rPr>
-              <w:t xml:space="preserve">to extract </w:t>
-            </w:r>
-            <w:r>
-              <w:rPr>
-                <w:rFonts w:eastAsia="Calibri"/>
-                <w:b/>
-                <w:bCs/>
-                <w:color w:val="000000"/>
-                <w:highlight w:val="cyan"/>
-              </w:rPr>
-              <w:t>DNOW Part#</w:t>
-            </w:r>
-            <w:r>
-              <w:rPr>
-                <w:rFonts w:eastAsia="Calibri"/>
-                <w:color w:val="000000"/>
-                <w:highlight w:val="cyan"/>
-              </w:rPr>
-              <w:t xml:space="preserve"> or </w:t>
-            </w:r>
-            <w:r>
-              <w:rPr>
-                <w:rFonts w:eastAsia="Calibri"/>
-                <w:b/>
-                <w:bCs/>
-                <w:color w:val="000000"/>
-                <w:highlight w:val="cyan"/>
-              </w:rPr>
-              <w:t xml:space="preserve">MFG </w:t>
-            </w:r>
-            <w:proofErr w:type="gramStart"/>
-            <w:r>
-              <w:rPr>
-                <w:rFonts w:eastAsia="Calibri"/>
-                <w:b/>
-                <w:bCs/>
-                <w:color w:val="000000"/>
-                <w:highlight w:val="cyan"/>
-              </w:rPr>
-              <w:t xml:space="preserve">Part# </w:t>
-            </w:r>
-            <w:r>
-              <w:rPr>
-                <w:rFonts w:eastAsia="Calibri"/>
-                <w:b/>
-                <w:bCs/>
-                <w:color w:val="000000"/>
-                <w:highlight w:val="cyan"/>
-              </w:rPr>
-              <w:t>&amp;</w:t>
-            </w:r>
-            <w:proofErr w:type="gramEnd"/>
-            <w:r>
-              <w:rPr>
-                <w:rFonts w:eastAsia="Calibri"/>
-                <w:b/>
-                <w:bCs/>
-                <w:color w:val="000000"/>
-                <w:highlight w:val="cyan"/>
-              </w:rPr>
-              <w:t xml:space="preserve"> PO#</w:t>
-            </w:r>
-            <w:r>
-              <w:rPr>
-                <w:rFonts w:eastAsia="Calibri"/>
-                <w:color w:val="000000"/>
-                <w:highlight w:val="cyan"/>
-              </w:rPr>
-              <w:t>, if not MTR will</w:t>
-            </w:r>
-            <w:r>
-              <w:rPr>
-                <w:rFonts w:eastAsia="Calibri"/>
-                <w:color w:val="000000"/>
-                <w:highlight w:val="cyan"/>
-              </w:rPr>
-              <w:t xml:space="preserve"> go to Action Center for human in the loop</w:t>
-            </w:r>
-            <w:r>
-              <w:rPr>
-                <w:rFonts w:eastAsia="Calibri"/>
-                <w:color w:val="000000"/>
-                <w:highlight w:val="cyan"/>
-              </w:rPr>
-              <w:t xml:space="preserve"> to provide DNOW Part#</w:t>
-            </w:r>
-            <w:r>
-              <w:rPr>
-                <w:rFonts w:eastAsia="Calibri"/>
-                <w:color w:val="000000"/>
-                <w:highlight w:val="cyan"/>
-              </w:rPr>
-              <w:t xml:space="preserve">. </w:t>
-            </w:r>
-          </w:p>
-        </w:tc>
-      </w:tr>
-      <w:tr>
-        <w:tc>
-          <w:tcPr>
-            <w:tcW w:w="770" w:type="dxa"/>
-          </w:tcPr>
-          <w:p>
-            <w:r>
-              <w:t>10</w:t>
-            </w:r>
-          </w:p>
-        </w:tc>
-        <w:tc>
-          <w:tcPr>
-            <w:tcW w:w="8585" w:type="dxa"/>
-          </w:tcPr>
-          <w:p>
-            <w:pPr>
-              <w:rPr>
-                <w:rFonts w:eastAsia="Calibri"/>
-                <w:color w:val="000000"/>
-                <w:highlight w:val="yellow"/>
-              </w:rPr>
-            </w:pPr>
-            <w:r>
-              <w:rPr>
-                <w:rFonts w:eastAsia="Calibri"/>
-                <w:color w:val="000000"/>
-                <w:highlight w:val="green"/>
-              </w:rPr>
-              <w:t xml:space="preserve">We will continue to create </w:t>
-            </w:r>
-            <w:r>
-              <w:rPr>
-                <w:rFonts w:eastAsia="Calibri"/>
-                <w:color w:val="000000"/>
-                <w:highlight w:val="green"/>
-              </w:rPr>
-              <w:t xml:space="preserve">new rules </w:t>
-            </w:r>
-            <w:r>
-              <w:rPr>
-                <w:rFonts w:eastAsia="Calibri"/>
-                <w:color w:val="000000"/>
-                <w:highlight w:val="green"/>
-              </w:rPr>
-              <w:t xml:space="preserve">and tweak </w:t>
-            </w:r>
-            <w:r>
-              <w:rPr>
-                <w:rFonts w:eastAsia="Calibri"/>
-                <w:color w:val="000000"/>
-                <w:highlight w:val="green"/>
-              </w:rPr>
-              <w:t xml:space="preserve">existing </w:t>
-            </w:r>
-            <w:r>
-              <w:rPr>
-                <w:rFonts w:eastAsia="Calibri"/>
-                <w:color w:val="000000"/>
-                <w:highlight w:val="green"/>
-              </w:rPr>
-              <w:t xml:space="preserve">rules </w:t>
-            </w:r>
-            <w:r>
-              <w:rPr>
-                <w:rFonts w:eastAsia="Calibri"/>
-                <w:color w:val="000000"/>
-                <w:highlight w:val="green"/>
-              </w:rPr>
-              <w:t xml:space="preserve">around when </w:t>
-            </w:r>
-            <w:r>
-              <w:rPr>
-                <w:rFonts w:eastAsia="Calibri"/>
-                <w:color w:val="000000"/>
-                <w:highlight w:val="green"/>
-              </w:rPr>
-              <w:t xml:space="preserve">to send a document to AC </w:t>
-            </w:r>
-            <w:r>
-              <w:rPr>
-                <w:rFonts w:eastAsia="Calibri"/>
-                <w:color w:val="000000"/>
-                <w:highlight w:val="green"/>
-              </w:rPr>
-              <w:t>for Human in the Loop t</w:t>
-            </w:r>
-            <w:r>
-              <w:rPr>
-                <w:rFonts w:eastAsia="Calibri"/>
-                <w:color w:val="000000"/>
-                <w:highlight w:val="green"/>
-              </w:rPr>
-              <w:t>o accomplish the highest level of S</w:t>
-            </w:r>
-            <w:r>
-              <w:rPr>
-                <w:rFonts w:eastAsia="Calibri"/>
-                <w:color w:val="000000"/>
-                <w:highlight w:val="green"/>
-              </w:rPr>
-              <w:t>traight Pass-Through</w:t>
-            </w:r>
-            <w:r>
-              <w:rPr>
-                <w:rFonts w:eastAsia="Calibri"/>
-                <w:color w:val="000000"/>
-                <w:highlight w:val="green"/>
-              </w:rPr>
-              <w:t xml:space="preserve"> possible</w:t>
-            </w:r>
-            <w:r>
-              <w:rPr>
-                <w:rFonts w:eastAsia="Calibri"/>
-                <w:color w:val="000000"/>
-                <w:highlight w:val="green"/>
-              </w:rPr>
-              <w:t>.</w:t>
-            </w:r>
-          </w:p>
-        </w:tc>
-      </w:tr>
-      <w:tr>
-        <w:tc>
-          <w:tcPr>
-            <w:tcW w:w="770" w:type="dxa"/>
-          </w:tcPr>
-          <w:p>
-            <w:r>
-              <w:t>11</w:t>
-            </w:r>
-          </w:p>
-        </w:tc>
-        <w:tc>
-          <w:tcPr>
-            <w:tcW w:w="8585" w:type="dxa"/>
-          </w:tcPr>
-          <w:p>
-            <w:pPr>
-              <w:rPr>
-                <w:rFonts w:eastAsia="Calibri"/>
-                <w:color w:val="000000"/>
-                <w:highlight w:val="yellow"/>
-              </w:rPr>
-            </w:pPr>
-          </w:p>
-        </w:tc>
-      </w:tr>
-      <w:tr>
-        <w:tc>
-          <w:tcPr>
-            <w:tcW w:w="770" w:type="dxa"/>
-          </w:tcPr>
-          <w:p>
-            <w:r>
-              <w:t>12</w:t>
-            </w:r>
-          </w:p>
-        </w:tc>
-        <w:tc>
-          <w:tcPr>
-            <w:tcW w:w="8585" w:type="dxa"/>
-          </w:tcPr>
-          <w:p>
-            <w:pPr>
-              <w:rPr>
-                <w:rFonts w:eastAsia="Calibri"/>
-                <w:color w:val="000000"/>
-                <w:highlight w:val="yellow"/>
-              </w:rPr>
-            </w:pPr>
-          </w:p>
-        </w:tc>
-      </w:tr>
-      <w:tr>
-        <w:tc>
-          <w:tcPr>
-            <w:tcW w:w="770" w:type="dxa"/>
-          </w:tcPr>
-          <w:p>
-            <w:r>
-              <w:t>13</w:t>
-            </w:r>
-          </w:p>
-        </w:tc>
-        <w:tc>
-          <w:tcPr>
-            <w:tcW w:w="8585" w:type="dxa"/>
-          </w:tcPr>
-          <w:p>
-            <w:pPr>
-              <w:rPr>
-                <w:highlight w:val="yellow"/>
-              </w:rPr>
-            </w:pPr>
-          </w:p>
-        </w:tc>
-      </w:tr>
-      <w:tr>
-        <w:tc>
-          <w:tcPr>
-            <w:tcW w:w="770" w:type="dxa"/>
-          </w:tcPr>
-          <w:p>
-            <w:r>
-              <w:t>14</w:t>
-            </w:r>
-          </w:p>
-        </w:tc>
-        <w:tc>
-          <w:tcPr>
-            <w:tcW w:w="8585" w:type="dxa"/>
-          </w:tcPr>
-          <w:p>
-            <w:pPr>
-              <w:rPr>
-                <w:highlight w:val="yellow"/>
-              </w:rPr>
-            </w:pPr>
-          </w:p>
-        </w:tc>
-      </w:tr>
-    </w:tbl>
     <w:p/>
     <w:p>
       <w:r>
+        <w:lastRenderedPageBreak/>
         <w:t>The following decisions are outstanding</w:t>
       </w:r>
       <w:r>
@@ -9518,7 +8058,6 @@
           </w:tcPr>
           <w:p>
             <w:r>
-              <w:lastRenderedPageBreak/>
               <w:t>1</w:t>
             </w:r>
           </w:p>
@@ -9774,11 +8313,11 @@
       <w:pPr>
         <w:pStyle w:val="Heading1"/>
       </w:pPr>
-      <w:bookmarkStart w:id="27" w:name="_Toc1426068839"/>
+      <w:bookmarkStart w:id="26" w:name="_Toc1426068839"/>
       <w:r>
         <w:t>Appendix A.</w:t>
       </w:r>
-      <w:bookmarkEnd w:id="27"/>
+      <w:bookmarkEnd w:id="26"/>
     </w:p>
     <w:p>
       <w:r>
@@ -9791,70 +8330,9 @@
         <w:t>.</w:t>
       </w:r>
     </w:p>
-    <w:p>
-      <w:r>
-        <w:rPr>
-          <w:noProof/>
-        </w:rPr>
-        <w:drawing>
-          <wp:inline distT="0" distB="0" distL="0" distR="0" wp14:anchorId="6960950E" wp14:editId="181E4195">
-            <wp:extent cx="5943600" cy="2847975"/>
-            <wp:effectExtent l="57150" t="57150" r="95250" b="104775"/>
-            <wp:docPr id="1455143314" name="Picture 1" descr="A screenshot of a computer&#10;&#10;Description automatically generated"/>
-            <wp:cNvGraphicFramePr>
-              <a:graphicFrameLocks xmlns:a="http://schemas.openxmlformats.org/drawingml/2006/main" noChangeAspect="1"/>
-            </wp:cNvGraphicFramePr>
-            <a:graphic xmlns:a="http://schemas.openxmlformats.org/drawingml/2006/main">
-              <a:graphicData uri="http://schemas.openxmlformats.org/drawingml/2006/picture">
-                <pic:pic xmlns:pic="http://schemas.openxmlformats.org/drawingml/2006/picture">
-                  <pic:nvPicPr>
-                    <pic:cNvPr id="1455143314" name="Picture 1" descr="A screenshot of a computer&#10;&#10;Description automatically generated"/>
-                    <pic:cNvPicPr>
-                      <a:picLocks noChangeAspect="1" noChangeArrowheads="1"/>
-                    </pic:cNvPicPr>
-                  </pic:nvPicPr>
-                  <pic:blipFill>
-                    <a:blip r:embed="rId19" r:link="rId20">
-                      <a:extLst>
-                        <a:ext uri="{28A0092B-C50C-407E-A947-70E740481C1C}">
-                          <a14:useLocalDpi xmlns:a14="http://schemas.microsoft.com/office/drawing/2010/main" val="0"/>
-                        </a:ext>
-                      </a:extLst>
-                    </a:blip>
-                    <a:srcRect/>
-                    <a:stretch>
-                      <a:fillRect/>
-                    </a:stretch>
-                  </pic:blipFill>
-                  <pic:spPr bwMode="auto">
-                    <a:xfrm>
-                      <a:off x="0" y="0"/>
-                      <a:ext cx="5943600" cy="2847975"/>
-                    </a:xfrm>
-                    <a:prstGeom prst="rect">
-                      <a:avLst/>
-                    </a:prstGeom>
-                    <a:noFill/>
-                    <a:ln w="12700">
-                      <a:solidFill>
-                        <a:schemeClr val="tx1"/>
-                      </a:solidFill>
-                    </a:ln>
-                    <a:effectLst>
-                      <a:outerShdw blurRad="50800" dist="38100" dir="2700000" algn="tl" rotWithShape="0">
-                        <a:prstClr val="black"/>
-                      </a:outerShdw>
-                    </a:effectLst>
-                  </pic:spPr>
-                </pic:pic>
-              </a:graphicData>
-            </a:graphic>
-          </wp:inline>
-        </w:drawing>
-      </w:r>
-    </w:p>
+    <w:p/>
     <w:sectPr>
-      <w:footerReference w:type="default" r:id="rId21"/>
+      <w:footerReference w:type="default" r:id="rId12"/>
       <w:pgSz w:w="12240" w:h="15840"/>
       <w:pgMar w:top="1440" w:right="1440" w:bottom="1440" w:left="1440" w:header="720" w:footer="720" w:gutter="0"/>
       <w:pgNumType w:start="0"/>
@@ -14399,7 +12877,6 @@
   <w:style w:type="character" w:default="1" w:styleId="DefaultParagraphFont">
     <w:name w:val="Default Paragraph Font"/>
     <w:uiPriority w:val="1"/>
-    <w:semiHidden/>
     <w:unhideWhenUsed/>
   </w:style>
   <w:style w:type="table" w:default="1" w:styleId="TableNormal">
@@ -15819,6 +14296,15 @@
 </file>
 
 <file path=customXml/item1.xml><?xml version="1.0" encoding="utf-8"?>
+<?mso-contentType ?>
+<FormTemplates xmlns="http://schemas.microsoft.com/sharepoint/v3/contenttype/forms">
+  <Display>DocumentLibraryForm</Display>
+  <Edit>DocumentLibraryForm</Edit>
+  <New>DocumentLibraryForm</New>
+</FormTemplates>
+</file>
+
+<file path=customXml/item2.xml><?xml version="1.0" encoding="utf-8"?>
 <p:properties xmlns:p="http://schemas.microsoft.com/office/2006/metadata/properties" xmlns:xsi="http://www.w3.org/2001/XMLSchema-instance" xmlns:pc="http://schemas.microsoft.com/office/infopath/2007/PartnerControls">
   <documentManagement>
     <lcf76f155ced4ddcb4097134ff3c332f xmlns="7589ac45-c6d7-49c5-afa1-0d2a3e0f973c">
@@ -15836,69 +14322,7 @@
 </p:properties>
 </file>
 
-<file path=customXml/item2.xml><?xml version="1.0" encoding="utf-8"?>
-<?mso-contentType ?>
-<FormTemplates xmlns="http://schemas.microsoft.com/sharepoint/v3/contenttype/forms">
-  <Display>DocumentLibraryForm</Display>
-  <Edit>DocumentLibraryForm</Edit>
-  <New>DocumentLibraryForm</New>
-</FormTemplates>
-</file>
-
 <file path=customXml/item3.xml><?xml version="1.0" encoding="utf-8"?>
-<b:Sources xmlns:b="http://schemas.openxmlformats.org/officeDocument/2006/bibliography" SelectedStyle="\APA.XSL" StyleName="APA">
-  <b:Source>
-    <b:Tag>RSt01</b:Tag>
-    <b:SourceType>Book</b:SourceType>
-    <b:Guid>{7AD77338-905D-470F-B1E0-188E68B0C2E5}</b:Guid>
-    <b:Author>
-      <b:Author>
-        <b:NameList>
-          <b:Person>
-            <b:Last>Stair</b:Last>
-            <b:First>R</b:First>
-          </b:Person>
-          <b:Person>
-            <b:Last>Reynolds</b:Last>
-            <b:First>G.</b:First>
-          </b:Person>
-        </b:NameList>
-      </b:Author>
-    </b:Author>
-    <b:Title>Principles of Information Systems</b:Title>
-    <b:Year>2001</b:Year>
-    <b:City>Boston</b:City>
-    <b:Publisher>Course Technology</b:Publisher>
-    <b:RefOrder>1</b:RefOrder>
-  </b:Source>
-  <b:Source>
-    <b:Tag>Kro09</b:Tag>
-    <b:SourceType>Book</b:SourceType>
-    <b:Guid>{BECAF388-DFB8-4ECD-A8A7-68C152322225}</b:Guid>
-    <b:Author>
-      <b:Author>
-        <b:NameList>
-          <b:Person>
-            <b:Last>Kroenke</b:Last>
-            <b:First>D.</b:First>
-          </b:Person>
-          <b:Person>
-            <b:Last>Auer</b:Last>
-            <b:First>D.</b:First>
-          </b:Person>
-        </b:NameList>
-      </b:Author>
-    </b:Author>
-    <b:Year>2009</b:Year>
-    <b:Title>Database Concepts</b:Title>
-    <b:City>New Jersey</b:City>
-    <b:Publisher>Prentice Hall</b:Publisher>
-    <b:RefOrder>2</b:RefOrder>
-  </b:Source>
-</b:Sources>
-</file>
-
-<file path=customXml/item4.xml><?xml version="1.0" encoding="utf-8"?>
 <ct:contentTypeSchema xmlns:ct="http://schemas.microsoft.com/office/2006/metadata/contentType" xmlns:ma="http://schemas.microsoft.com/office/2006/metadata/properties/metaAttributes" ct:_="" ma:_="" ma:contentTypeName="Document" ma:contentTypeID="0x01010053FAC39F4FCB004E976F87BBAAC5A3E7" ma:contentTypeVersion="32" ma:contentTypeDescription="Create a new document." ma:contentTypeScope="" ma:versionID="917890e95b0b7bee309dee7d8c6ed084">
   <xsd:schema xmlns:xsd="http://www.w3.org/2001/XMLSchema" xmlns:xs="http://www.w3.org/2001/XMLSchema" xmlns:p="http://schemas.microsoft.com/office/2006/metadata/properties" xmlns:ns1="http://schemas.microsoft.com/sharepoint/v3" xmlns:ns2="7589ac45-c6d7-49c5-afa1-0d2a3e0f973c" xmlns:ns3="92efdeaa-2ae3-407c-a5b8-d7c39eaf4b0f" targetNamespace="http://schemas.microsoft.com/office/2006/metadata/properties" ma:root="true" ma:fieldsID="63ca308c6659caefb43b6803e6c75d1e" ns1:_="" ns2:_="" ns3:_="">
     <xsd:import namespace="http://schemas.microsoft.com/sharepoint/v3"/>
@@ -16200,7 +14624,68 @@
 </ct:contentTypeSchema>
 </file>
 
+<file path=customXml/item4.xml><?xml version="1.0" encoding="utf-8"?>
+<b:Sources xmlns:b="http://schemas.openxmlformats.org/officeDocument/2006/bibliography" SelectedStyle="\APA.XSL" StyleName="APA">
+  <b:Source>
+    <b:Tag>RSt01</b:Tag>
+    <b:SourceType>Book</b:SourceType>
+    <b:Guid>{7AD77338-905D-470F-B1E0-188E68B0C2E5}</b:Guid>
+    <b:Author>
+      <b:Author>
+        <b:NameList>
+          <b:Person>
+            <b:Last>Stair</b:Last>
+            <b:First>R</b:First>
+          </b:Person>
+          <b:Person>
+            <b:Last>Reynolds</b:Last>
+            <b:First>G.</b:First>
+          </b:Person>
+        </b:NameList>
+      </b:Author>
+    </b:Author>
+    <b:Title>Principles of Information Systems</b:Title>
+    <b:Year>2001</b:Year>
+    <b:City>Boston</b:City>
+    <b:Publisher>Course Technology</b:Publisher>
+    <b:RefOrder>1</b:RefOrder>
+  </b:Source>
+  <b:Source>
+    <b:Tag>Kro09</b:Tag>
+    <b:SourceType>Book</b:SourceType>
+    <b:Guid>{BECAF388-DFB8-4ECD-A8A7-68C152322225}</b:Guid>
+    <b:Author>
+      <b:Author>
+        <b:NameList>
+          <b:Person>
+            <b:Last>Kroenke</b:Last>
+            <b:First>D.</b:First>
+          </b:Person>
+          <b:Person>
+            <b:Last>Auer</b:Last>
+            <b:First>D.</b:First>
+          </b:Person>
+        </b:NameList>
+      </b:Author>
+    </b:Author>
+    <b:Year>2009</b:Year>
+    <b:Title>Database Concepts</b:Title>
+    <b:City>New Jersey</b:City>
+    <b:Publisher>Prentice Hall</b:Publisher>
+    <b:RefOrder>2</b:RefOrder>
+  </b:Source>
+</b:Sources>
+</file>
+
 <file path=customXml/itemProps1.xml><?xml version="1.0" encoding="utf-8"?>
+<ds:datastoreItem xmlns:ds="http://schemas.openxmlformats.org/officeDocument/2006/customXml" ds:itemID="{9C5FB5DE-2860-4D82-AAD6-BFCDA347B12C}">
+  <ds:schemaRefs>
+    <ds:schemaRef ds:uri="http://schemas.microsoft.com/sharepoint/v3/contenttype/forms"/>
+  </ds:schemaRefs>
+</ds:datastoreItem>
+</file>
+
+<file path=customXml/itemProps2.xml><?xml version="1.0" encoding="utf-8"?>
 <ds:datastoreItem xmlns:ds="http://schemas.openxmlformats.org/officeDocument/2006/customXml" ds:itemID="{648C9874-CF9F-4117-BA92-37ED003821DE}">
   <ds:schemaRefs>
     <ds:schemaRef ds:uri="http://schemas.microsoft.com/office/2006/metadata/properties"/>
@@ -16212,23 +14697,7 @@
 </ds:datastoreItem>
 </file>
 
-<file path=customXml/itemProps2.xml><?xml version="1.0" encoding="utf-8"?>
-<ds:datastoreItem xmlns:ds="http://schemas.openxmlformats.org/officeDocument/2006/customXml" ds:itemID="{9C5FB5DE-2860-4D82-AAD6-BFCDA347B12C}">
-  <ds:schemaRefs>
-    <ds:schemaRef ds:uri="http://schemas.microsoft.com/sharepoint/v3/contenttype/forms"/>
-  </ds:schemaRefs>
-</ds:datastoreItem>
-</file>
-
 <file path=customXml/itemProps3.xml><?xml version="1.0" encoding="utf-8"?>
-<ds:datastoreItem xmlns:ds="http://schemas.openxmlformats.org/officeDocument/2006/customXml" ds:itemID="{5DD01CBD-2731-4D46-8FE8-91F7AB0AE296}">
-  <ds:schemaRefs>
-    <ds:schemaRef ds:uri="http://schemas.openxmlformats.org/officeDocument/2006/bibliography"/>
-  </ds:schemaRefs>
-</ds:datastoreItem>
-</file>
-
-<file path=customXml/itemProps4.xml><?xml version="1.0" encoding="utf-8"?>
 <ds:datastoreItem xmlns:ds="http://schemas.openxmlformats.org/officeDocument/2006/customXml" ds:itemID="{AC18D132-09BD-4880-A9CE-40404CCA2282}">
   <ds:schemaRefs>
     <ds:schemaRef ds:uri="http://schemas.microsoft.com/office/2006/metadata/contentType"/>
@@ -16246,4 +14715,12 @@
     <ds:schemaRef ds:uri="http://schemas.microsoft.com/internal/obd"/>
   </ds:schemaRefs>
 </ds:datastoreItem>
+</file>
+
+<file path=customXml/itemProps4.xml><?xml version="1.0" encoding="utf-8"?>
+<ds:datastoreItem xmlns:ds="http://schemas.openxmlformats.org/officeDocument/2006/customXml" ds:itemID="{5DD01CBD-2731-4D46-8FE8-91F7AB0AE296}">
+  <ds:schemaRefs>
+    <ds:schemaRef ds:uri="http://schemas.openxmlformats.org/officeDocument/2006/bibliography"/>
+  </ds:schemaRefs>
+</ds:datastoreItem>
 </file>